--- a/Praca Inżynierska.docx
+++ b/Praca Inżynierska.docx
@@ -923,8 +923,9 @@
           <w:shd w:val="clear" w:color="auto" w:fill="FFFFFF"/>
         </w:rPr>
         <w:lastRenderedPageBreak/>
-        <w:t>P</w:t>
-      </w:r>
+        <w:t xml:space="preserve">Product </w:t>
+      </w:r>
+      <w:proofErr w:type="spellStart"/>
       <w:r>
         <w:rPr>
           <w:rFonts w:ascii="Arial" w:hAnsi="Arial" w:cs="Arial"/>
@@ -934,18 +935,6 @@
           <w:szCs w:val="27"/>
           <w:shd w:val="clear" w:color="auto" w:fill="FFFFFF"/>
         </w:rPr>
-        <w:t xml:space="preserve">roduct </w:t>
-      </w:r>
-      <w:proofErr w:type="spellStart"/>
-      <w:r>
-        <w:rPr>
-          <w:rFonts w:ascii="Arial" w:hAnsi="Arial" w:cs="Arial"/>
-          <w:color w:val="000000" w:themeColor="text1"/>
-          <w:spacing w:val="-4"/>
-          <w:sz w:val="27"/>
-          <w:szCs w:val="27"/>
-          <w:shd w:val="clear" w:color="auto" w:fill="FFFFFF"/>
-        </w:rPr>
         <w:t>backlog</w:t>
       </w:r>
       <w:proofErr w:type="spellEnd"/>
@@ -1459,6 +1448,38 @@
         </w:rPr>
         <w:t xml:space="preserve">Sprawdzenie jak </w:t>
       </w:r>
+      <w:r>
+        <w:rPr>
+          <w:color w:val="000000" w:themeColor="text1"/>
+          <w:sz w:val="18"/>
+          <w:szCs w:val="18"/>
+        </w:rPr>
+        <w:t>pobierać</w:t>
+      </w:r>
+      <w:r>
+        <w:rPr>
+          <w:color w:val="000000" w:themeColor="text1"/>
+          <w:sz w:val="18"/>
+          <w:szCs w:val="18"/>
+        </w:rPr>
+        <w:t xml:space="preserve"> dane u </w:t>
+      </w:r>
+      <w:r>
+        <w:rPr>
+          <w:color w:val="000000" w:themeColor="text1"/>
+          <w:sz w:val="18"/>
+          <w:szCs w:val="18"/>
+        </w:rPr>
+        <w:t>użytkownych</w:t>
+      </w:r>
+      <w:r>
+        <w:rPr>
+          <w:color w:val="000000" w:themeColor="text1"/>
+          <w:sz w:val="18"/>
+          <w:szCs w:val="18"/>
+        </w:rPr>
+        <w:t xml:space="preserve"> z </w:t>
+      </w:r>
       <w:proofErr w:type="spellStart"/>
       <w:r>
         <w:rPr>
@@ -1466,7 +1487,7 @@
           <w:sz w:val="18"/>
           <w:szCs w:val="18"/>
         </w:rPr>
-        <w:t>pobierac</w:t>
+        <w:t>azure</w:t>
       </w:r>
       <w:proofErr w:type="spellEnd"/>
       <w:r>
@@ -1475,7 +1496,23 @@
           <w:sz w:val="18"/>
           <w:szCs w:val="18"/>
         </w:rPr>
-        <w:t xml:space="preserve"> dane u </w:t>
+        <w:t xml:space="preserve"> </w:t>
+      </w:r>
+      <w:r>
+        <w:rPr>
+          <w:color w:val="000000" w:themeColor="text1"/>
+          <w:sz w:val="18"/>
+          <w:szCs w:val="18"/>
+        </w:rPr>
+        <w:t>podpiąć</w:t>
+      </w:r>
+      <w:r>
+        <w:rPr>
+          <w:color w:val="000000" w:themeColor="text1"/>
+          <w:sz w:val="18"/>
+          <w:szCs w:val="18"/>
+        </w:rPr>
+        <w:t xml:space="preserve"> się do </w:t>
       </w:r>
       <w:proofErr w:type="spellStart"/>
       <w:r>
@@ -1484,7 +1521,7 @@
           <w:sz w:val="18"/>
           <w:szCs w:val="18"/>
         </w:rPr>
-        <w:t>uzytkownich</w:t>
+        <w:t>api</w:t>
       </w:r>
       <w:proofErr w:type="spellEnd"/>
       <w:r>
@@ -1493,72 +1530,16 @@
           <w:sz w:val="18"/>
           <w:szCs w:val="18"/>
         </w:rPr>
-        <w:t xml:space="preserve"> z </w:t>
-      </w:r>
-      <w:proofErr w:type="spellStart"/>
-      <w:r>
-        <w:rPr>
-          <w:color w:val="000000" w:themeColor="text1"/>
-          <w:sz w:val="18"/>
-          <w:szCs w:val="18"/>
-        </w:rPr>
-        <w:t>azure</w:t>
-      </w:r>
-      <w:proofErr w:type="spellEnd"/>
-      <w:r>
-        <w:rPr>
-          <w:color w:val="000000" w:themeColor="text1"/>
-          <w:sz w:val="18"/>
-          <w:szCs w:val="18"/>
-        </w:rPr>
-        <w:t xml:space="preserve"> </w:t>
-      </w:r>
-      <w:proofErr w:type="spellStart"/>
-      <w:r>
-        <w:rPr>
-          <w:color w:val="000000" w:themeColor="text1"/>
-          <w:sz w:val="18"/>
-          <w:szCs w:val="18"/>
-        </w:rPr>
-        <w:t>podpiac</w:t>
-      </w:r>
-      <w:proofErr w:type="spellEnd"/>
-      <w:r>
-        <w:rPr>
-          <w:color w:val="000000" w:themeColor="text1"/>
-          <w:sz w:val="18"/>
-          <w:szCs w:val="18"/>
-        </w:rPr>
-        <w:t xml:space="preserve"> się do </w:t>
-      </w:r>
-      <w:proofErr w:type="spellStart"/>
-      <w:r>
-        <w:rPr>
-          <w:color w:val="000000" w:themeColor="text1"/>
-          <w:sz w:val="18"/>
-          <w:szCs w:val="18"/>
-        </w:rPr>
-        <w:t>api</w:t>
-      </w:r>
-      <w:proofErr w:type="spellEnd"/>
-      <w:r>
-        <w:rPr>
-          <w:color w:val="000000" w:themeColor="text1"/>
-          <w:sz w:val="18"/>
-          <w:szCs w:val="18"/>
-        </w:rPr>
         <w:t xml:space="preserve"> i </w:t>
       </w:r>
-      <w:proofErr w:type="spellStart"/>
-      <w:r>
-        <w:rPr>
-          <w:color w:val="000000" w:themeColor="text1"/>
-          <w:sz w:val="18"/>
-          <w:szCs w:val="18"/>
-        </w:rPr>
-        <w:t>dodac</w:t>
-      </w:r>
-      <w:proofErr w:type="spellEnd"/>
+      <w:r>
+        <w:rPr>
+          <w:color w:val="000000" w:themeColor="text1"/>
+          <w:sz w:val="18"/>
+          <w:szCs w:val="18"/>
+        </w:rPr>
+        <w:t>dodać</w:t>
+      </w:r>
       <w:r>
         <w:rPr>
           <w:color w:val="000000" w:themeColor="text1"/>
@@ -1589,16 +1570,14 @@
         </w:rPr>
         <w:t xml:space="preserve">Dla każdej Sali widok aktualny (możliwość </w:t>
       </w:r>
-      <w:proofErr w:type="spellStart"/>
-      <w:r>
-        <w:rPr>
-          <w:color w:val="000000" w:themeColor="text1"/>
-          <w:sz w:val="18"/>
-          <w:szCs w:val="18"/>
-        </w:rPr>
-        <w:t>zaiplementowania</w:t>
-      </w:r>
-      <w:proofErr w:type="spellEnd"/>
+      <w:r>
+        <w:rPr>
+          <w:color w:val="000000" w:themeColor="text1"/>
+          <w:sz w:val="18"/>
+          <w:szCs w:val="18"/>
+        </w:rPr>
+        <w:t>zaimplementowania</w:t>
+      </w:r>
       <w:r>
         <w:rPr>
           <w:color w:val="000000" w:themeColor="text1"/>
@@ -1920,7 +1899,6 @@
           <w:szCs w:val="18"/>
         </w:rPr>
       </w:pPr>
-      <w:proofErr w:type="spellStart"/>
       <w:r>
         <w:rPr>
           <w:color w:val="000000" w:themeColor="text1"/>
@@ -1928,9 +1906,8 @@
           <w:szCs w:val="18"/>
         </w:rPr>
         <w:lastRenderedPageBreak/>
-        <w:t>Wstąpne</w:t>
-      </w:r>
-      <w:proofErr w:type="spellEnd"/>
+        <w:t>Wstępne</w:t>
+      </w:r>
       <w:r>
         <w:rPr>
           <w:color w:val="000000" w:themeColor="text1"/>
@@ -2007,16 +1984,14 @@
           <w:szCs w:val="18"/>
         </w:rPr>
       </w:pPr>
-      <w:proofErr w:type="spellStart"/>
-      <w:r>
-        <w:rPr>
-          <w:color w:val="000000" w:themeColor="text1"/>
-          <w:sz w:val="18"/>
-          <w:szCs w:val="18"/>
-        </w:rPr>
-        <w:t>Administartor</w:t>
-      </w:r>
-      <w:proofErr w:type="spellEnd"/>
+      <w:r>
+        <w:rPr>
+          <w:color w:val="000000" w:themeColor="text1"/>
+          <w:sz w:val="18"/>
+          <w:szCs w:val="18"/>
+        </w:rPr>
+        <w:t>Administrator</w:t>
+      </w:r>
     </w:p>
     <w:p>
       <w:pPr>
@@ -2057,6 +2032,38 @@
         </w:rPr>
         <w:t xml:space="preserve">, ile </w:t>
       </w:r>
+      <w:r>
+        <w:rPr>
+          <w:color w:val="000000" w:themeColor="text1"/>
+          <w:sz w:val="18"/>
+          <w:szCs w:val="18"/>
+        </w:rPr>
+        <w:t>miejsc</w:t>
+      </w:r>
+      <w:r>
+        <w:rPr>
+          <w:color w:val="000000" w:themeColor="text1"/>
+          <w:sz w:val="18"/>
+          <w:szCs w:val="18"/>
+        </w:rPr>
+        <w:t xml:space="preserve">, czy dogodna dla </w:t>
+      </w:r>
+      <w:r>
+        <w:rPr>
+          <w:color w:val="000000" w:themeColor="text1"/>
+          <w:sz w:val="18"/>
+          <w:szCs w:val="18"/>
+        </w:rPr>
+        <w:t>osób</w:t>
+      </w:r>
+      <w:r>
+        <w:rPr>
+          <w:color w:val="000000" w:themeColor="text1"/>
+          <w:sz w:val="18"/>
+          <w:szCs w:val="18"/>
+        </w:rPr>
+        <w:t xml:space="preserve"> nie pełnosprawnych, wyposażenie(czy projektor, </w:t>
+      </w:r>
       <w:proofErr w:type="spellStart"/>
       <w:r>
         <w:rPr>
@@ -2064,43 +2071,15 @@
           <w:sz w:val="18"/>
           <w:szCs w:val="18"/>
         </w:rPr>
-        <w:t>mjesc</w:t>
-      </w:r>
-      <w:proofErr w:type="spellEnd"/>
-      <w:r>
-        <w:rPr>
-          <w:color w:val="000000" w:themeColor="text1"/>
-          <w:sz w:val="18"/>
-          <w:szCs w:val="18"/>
-        </w:rPr>
-        <w:t xml:space="preserve">, czy dogodna dla </w:t>
-      </w:r>
-      <w:proofErr w:type="spellStart"/>
-      <w:r>
-        <w:rPr>
-          <w:color w:val="000000" w:themeColor="text1"/>
-          <w:sz w:val="18"/>
-          <w:szCs w:val="18"/>
-        </w:rPr>
-        <w:t>osob</w:t>
-      </w:r>
-      <w:proofErr w:type="spellEnd"/>
-      <w:r>
-        <w:rPr>
-          <w:color w:val="000000" w:themeColor="text1"/>
-          <w:sz w:val="18"/>
-          <w:szCs w:val="18"/>
-        </w:rPr>
-        <w:t xml:space="preserve"> nie pełnosprawnych, wyposażenie(czy projektor, </w:t>
-      </w:r>
-      <w:proofErr w:type="spellStart"/>
-      <w:r>
-        <w:rPr>
-          <w:color w:val="000000" w:themeColor="text1"/>
-          <w:sz w:val="18"/>
-          <w:szCs w:val="18"/>
-        </w:rPr>
         <w:t>klima</w:t>
+      </w:r>
+      <w:r>
+        <w:rPr>
+          <w:color w:val="000000" w:themeColor="text1"/>
+          <w:sz w:val="18"/>
+          <w:szCs w:val="18"/>
+        </w:rPr>
+        <w:t>tyzajca</w:t>
       </w:r>
       <w:proofErr w:type="spellEnd"/>
       <w:r>
@@ -2141,6 +2120,22 @@
           <w:szCs w:val="18"/>
         </w:rPr>
       </w:pPr>
+      <w:r>
+        <w:rPr>
+          <w:color w:val="000000" w:themeColor="text1"/>
+          <w:sz w:val="18"/>
+          <w:szCs w:val="18"/>
+        </w:rPr>
+        <w:t>Edycja</w:t>
+      </w:r>
+      <w:r>
+        <w:rPr>
+          <w:color w:val="000000" w:themeColor="text1"/>
+          <w:sz w:val="18"/>
+          <w:szCs w:val="18"/>
+        </w:rPr>
+        <w:t xml:space="preserve"> </w:t>
+      </w:r>
       <w:proofErr w:type="spellStart"/>
       <w:r>
         <w:rPr>
@@ -2148,7 +2143,7 @@
           <w:sz w:val="18"/>
           <w:szCs w:val="18"/>
         </w:rPr>
-        <w:t>Educja</w:t>
+        <w:t>sal</w:t>
       </w:r>
       <w:proofErr w:type="spellEnd"/>
       <w:r>
@@ -2157,41 +2152,7 @@
           <w:sz w:val="18"/>
           <w:szCs w:val="18"/>
         </w:rPr>
-        <w:t xml:space="preserve"> </w:t>
-      </w:r>
-      <w:proofErr w:type="spellStart"/>
-      <w:r>
-        <w:rPr>
-          <w:color w:val="000000" w:themeColor="text1"/>
-          <w:sz w:val="18"/>
-          <w:szCs w:val="18"/>
-        </w:rPr>
-        <w:t>sal</w:t>
-      </w:r>
-      <w:proofErr w:type="spellEnd"/>
-      <w:r>
-        <w:rPr>
-          <w:color w:val="000000" w:themeColor="text1"/>
-          <w:sz w:val="18"/>
-          <w:szCs w:val="18"/>
-        </w:rPr>
-        <w:t xml:space="preserve">-&gt; </w:t>
-      </w:r>
-      <w:r>
-        <w:rPr>
-          <w:color w:val="000000" w:themeColor="text1"/>
-          <w:sz w:val="18"/>
-          <w:szCs w:val="18"/>
-        </w:rPr>
-        <w:t>Panel zarządzanie</w:t>
-      </w:r>
-      <w:r>
-        <w:rPr>
-          <w:color w:val="000000" w:themeColor="text1"/>
-          <w:sz w:val="18"/>
-          <w:szCs w:val="18"/>
-        </w:rPr>
-        <w:t>-&gt; wybór Sali-&gt; taki sam formularz jak przy dodawaniu</w:t>
+        <w:t>-&gt; Panel zarządzanie-&gt; wybór Sali-&gt; taki sam formularz jak przy dodawaniu</w:t>
       </w:r>
     </w:p>
     <w:p>
@@ -2234,21 +2195,7 @@
           <w:sz w:val="18"/>
           <w:szCs w:val="18"/>
         </w:rPr>
-        <w:t>Użytkownik z uprawnieniami do</w:t>
-      </w:r>
-      <w:r>
-        <w:rPr>
-          <w:sz w:val="18"/>
-          <w:szCs w:val="18"/>
-        </w:rPr>
-        <w:t xml:space="preserve"> </w:t>
-      </w:r>
-      <w:r>
-        <w:rPr>
-          <w:sz w:val="18"/>
-          <w:szCs w:val="18"/>
-        </w:rPr>
-        <w:t>tworzenia rezerwacji auli konferencyjnych</w:t>
+        <w:t>Użytkownik z uprawnieniami do tworzenia rezerwacji auli konferencyjnych</w:t>
       </w:r>
     </w:p>
     <w:p>
@@ -2287,13 +2234,27 @@
         </w:rPr>
         <w:t xml:space="preserve"> do </w:t>
       </w:r>
+      <w:r>
+        <w:rPr>
+          <w:sz w:val="18"/>
+          <w:szCs w:val="18"/>
+        </w:rPr>
+        <w:t>tekstu</w:t>
+      </w:r>
+      <w:r>
+        <w:rPr>
+          <w:sz w:val="18"/>
+          <w:szCs w:val="18"/>
+        </w:rPr>
+        <w:t xml:space="preserve"> do wyszukiwania po prawo </w:t>
+      </w:r>
       <w:proofErr w:type="spellStart"/>
       <w:r>
         <w:rPr>
           <w:sz w:val="18"/>
           <w:szCs w:val="18"/>
         </w:rPr>
-        <w:t>tektu</w:t>
+        <w:t>checkboxy</w:t>
       </w:r>
       <w:proofErr w:type="spellEnd"/>
       <w:r>
@@ -2301,7 +2262,35 @@
           <w:sz w:val="18"/>
           <w:szCs w:val="18"/>
         </w:rPr>
-        <w:t xml:space="preserve"> do wyszukiwania po prawo </w:t>
+        <w:t xml:space="preserve"> z </w:t>
+      </w:r>
+      <w:r>
+        <w:rPr>
+          <w:sz w:val="18"/>
+          <w:szCs w:val="18"/>
+        </w:rPr>
+        <w:t xml:space="preserve">np. wyposażeniem Sali-&gt;potem widok kalendarz z </w:t>
+      </w:r>
+      <w:r>
+        <w:rPr>
+          <w:sz w:val="18"/>
+          <w:szCs w:val="18"/>
+        </w:rPr>
+        <w:t>możliwością</w:t>
+      </w:r>
+      <w:r>
+        <w:rPr>
+          <w:sz w:val="18"/>
+          <w:szCs w:val="18"/>
+        </w:rPr>
+        <w:t xml:space="preserve"> klikania i zaznaczania start end, i lista obecnych rezerwacji</w:t>
+      </w:r>
+      <w:r>
+        <w:rPr>
+          <w:sz w:val="18"/>
+          <w:szCs w:val="18"/>
+        </w:rPr>
+        <w:t xml:space="preserve">-&gt; pole </w:t>
       </w:r>
       <w:proofErr w:type="spellStart"/>
       <w:r>
@@ -2309,7 +2298,7 @@
           <w:sz w:val="18"/>
           <w:szCs w:val="18"/>
         </w:rPr>
-        <w:t>checkboxy</w:t>
+        <w:t>drob</w:t>
       </w:r>
       <w:proofErr w:type="spellEnd"/>
       <w:r>
@@ -2317,14 +2306,7 @@
           <w:sz w:val="18"/>
           <w:szCs w:val="18"/>
         </w:rPr>
-        <w:t xml:space="preserve"> z </w:t>
-      </w:r>
-      <w:r>
-        <w:rPr>
-          <w:sz w:val="18"/>
-          <w:szCs w:val="18"/>
-        </w:rPr>
-        <w:t xml:space="preserve">np. wyposażeniem Sali-&gt;potem widok kalendarz z </w:t>
+        <w:t xml:space="preserve"> </w:t>
       </w:r>
       <w:proofErr w:type="spellStart"/>
       <w:r>
@@ -2332,7 +2314,7 @@
           <w:sz w:val="18"/>
           <w:szCs w:val="18"/>
         </w:rPr>
-        <w:t>możliwościa</w:t>
+        <w:t>box</w:t>
       </w:r>
       <w:proofErr w:type="spellEnd"/>
       <w:r>
@@ -2340,56 +2322,15 @@
           <w:sz w:val="18"/>
           <w:szCs w:val="18"/>
         </w:rPr>
-        <w:t xml:space="preserve"> klikania i zaznaczania start end, i lista obecnych rezerwacji</w:t>
-      </w:r>
-      <w:r>
-        <w:rPr>
-          <w:sz w:val="18"/>
-          <w:szCs w:val="18"/>
-        </w:rPr>
-        <w:t xml:space="preserve">-&gt; pole </w:t>
-      </w:r>
-      <w:proofErr w:type="spellStart"/>
-      <w:r>
-        <w:rPr>
-          <w:sz w:val="18"/>
-          <w:szCs w:val="18"/>
-        </w:rPr>
-        <w:t>drob</w:t>
-      </w:r>
-      <w:proofErr w:type="spellEnd"/>
-      <w:r>
-        <w:rPr>
-          <w:sz w:val="18"/>
-          <w:szCs w:val="18"/>
-        </w:rPr>
-        <w:t xml:space="preserve"> </w:t>
-      </w:r>
-      <w:proofErr w:type="spellStart"/>
-      <w:r>
-        <w:rPr>
-          <w:sz w:val="18"/>
-          <w:szCs w:val="18"/>
-        </w:rPr>
-        <w:t>box</w:t>
-      </w:r>
-      <w:proofErr w:type="spellEnd"/>
-      <w:r>
-        <w:rPr>
-          <w:sz w:val="18"/>
-          <w:szCs w:val="18"/>
-        </w:rPr>
         <w:t xml:space="preserve"> z możliwość </w:t>
       </w:r>
-      <w:proofErr w:type="spellStart"/>
-      <w:r>
-        <w:rPr>
-          <w:sz w:val="18"/>
-          <w:szCs w:val="18"/>
-        </w:rPr>
-        <w:t>przezucania</w:t>
-      </w:r>
-      <w:proofErr w:type="spellEnd"/>
+      <w:r>
+        <w:rPr>
+          <w:sz w:val="18"/>
+          <w:szCs w:val="18"/>
+        </w:rPr>
+        <w:t>przerzucania</w:t>
+      </w:r>
       <w:r>
         <w:rPr>
           <w:sz w:val="18"/>
@@ -2412,16 +2353,14 @@
         </w:rPr>
         <w:t xml:space="preserve">opcjonalnie dodawanie </w:t>
       </w:r>
-      <w:proofErr w:type="spellStart"/>
       <w:r>
         <w:rPr>
           <w:color w:val="4472C4" w:themeColor="accent1"/>
           <w:sz w:val="18"/>
           <w:szCs w:val="18"/>
         </w:rPr>
-        <w:t>użytkownikow</w:t>
-      </w:r>
-      <w:proofErr w:type="spellEnd"/>
+        <w:t>użytkowników</w:t>
+      </w:r>
       <w:r>
         <w:rPr>
           <w:color w:val="4472C4" w:themeColor="accent1"/>
@@ -2450,15 +2389,13 @@
         </w:rPr>
         <w:t xml:space="preserve">Usuwanie-&gt; moje rezerwacje, przy każdej przycisk </w:t>
       </w:r>
-      <w:proofErr w:type="spellStart"/>
-      <w:r>
-        <w:rPr>
-          <w:sz w:val="18"/>
-          <w:szCs w:val="18"/>
-        </w:rPr>
-        <w:t>usun</w:t>
-      </w:r>
-      <w:proofErr w:type="spellEnd"/>
+      <w:r>
+        <w:rPr>
+          <w:sz w:val="18"/>
+          <w:szCs w:val="18"/>
+        </w:rPr>
+        <w:t>usuń</w:t>
+      </w:r>
       <w:r>
         <w:rPr>
           <w:sz w:val="18"/>
@@ -2466,15 +2403,13 @@
         </w:rPr>
         <w:t xml:space="preserve">-&gt; po </w:t>
       </w:r>
-      <w:proofErr w:type="spellStart"/>
-      <w:r>
-        <w:rPr>
-          <w:sz w:val="18"/>
-          <w:szCs w:val="18"/>
-        </w:rPr>
-        <w:t>nacisnieciu</w:t>
-      </w:r>
-      <w:proofErr w:type="spellEnd"/>
+      <w:r>
+        <w:rPr>
+          <w:sz w:val="18"/>
+          <w:szCs w:val="18"/>
+        </w:rPr>
+        <w:t>naciśnięciu</w:t>
+      </w:r>
       <w:r>
         <w:rPr>
           <w:sz w:val="18"/>
@@ -2500,24 +2435,15 @@
           <w:sz w:val="18"/>
           <w:szCs w:val="18"/>
         </w:rPr>
-        <w:t>Edycja</w:t>
-      </w:r>
-      <w:r>
-        <w:rPr>
-          <w:sz w:val="18"/>
-          <w:szCs w:val="18"/>
-        </w:rPr>
-        <w:t xml:space="preserve">-&gt; moje rezerwacje, przy każdej przycisk </w:t>
-      </w:r>
-      <w:proofErr w:type="spellStart"/>
-      <w:r>
-        <w:rPr>
-          <w:sz w:val="18"/>
-          <w:szCs w:val="18"/>
-        </w:rPr>
-        <w:t>edytój</w:t>
-      </w:r>
-      <w:proofErr w:type="spellEnd"/>
+        <w:t xml:space="preserve">Edycja-&gt; moje rezerwacje, przy każdej przycisk </w:t>
+      </w:r>
+      <w:r>
+        <w:rPr>
+          <w:sz w:val="18"/>
+          <w:szCs w:val="18"/>
+        </w:rPr>
+        <w:t>edytuj</w:t>
+      </w:r>
       <w:r>
         <w:rPr>
           <w:sz w:val="18"/>
@@ -2537,14 +2463,7 @@
           <w:sz w:val="18"/>
           <w:szCs w:val="18"/>
         </w:rPr>
-        <w:t xml:space="preserve"> </w:t>
-      </w:r>
-      <w:r>
-        <w:rPr>
-          <w:sz w:val="18"/>
-          <w:szCs w:val="18"/>
-        </w:rPr>
-        <w:t xml:space="preserve">odpala się </w:t>
+        <w:t xml:space="preserve"> odpala się </w:t>
       </w:r>
       <w:r>
         <w:rPr>
@@ -2566,6 +2485,69 @@
           <w:szCs w:val="18"/>
         </w:rPr>
       </w:pPr>
+      <w:r>
+        <w:rPr>
+          <w:sz w:val="18"/>
+          <w:szCs w:val="18"/>
+        </w:rPr>
+        <w:t xml:space="preserve">Zwykły użytkownik, </w:t>
+      </w:r>
+    </w:p>
+    <w:p>
+      <w:pPr>
+        <w:pStyle w:val="Akapitzlist"/>
+        <w:numPr>
+          <w:ilvl w:val="1"/>
+          <w:numId w:val="4"/>
+        </w:numPr>
+        <w:rPr>
+          <w:sz w:val="18"/>
+          <w:szCs w:val="18"/>
+        </w:rPr>
+      </w:pPr>
+      <w:r>
+        <w:rPr>
+          <w:sz w:val="18"/>
+          <w:szCs w:val="18"/>
+        </w:rPr>
+        <w:t>Wersja podstawowa-&gt;</w:t>
+      </w:r>
+    </w:p>
+    <w:p>
+      <w:pPr>
+        <w:pStyle w:val="Akapitzlist"/>
+        <w:numPr>
+          <w:ilvl w:val="2"/>
+          <w:numId w:val="4"/>
+        </w:numPr>
+        <w:rPr>
+          <w:sz w:val="18"/>
+          <w:szCs w:val="18"/>
+        </w:rPr>
+      </w:pPr>
+      <w:r>
+        <w:rPr>
+          <w:sz w:val="18"/>
+          <w:szCs w:val="18"/>
+        </w:rPr>
+        <w:t xml:space="preserve">Możliwość przeglądania podstawowych rezerwacji-&gt; rezerwacje -&gt; wyświetla się lista-&gt; wybór z listy -&gt; zobaczenie szczegółów na temat rezerwacji-&gt; przycisk pobierz </w:t>
+      </w:r>
+      <w:proofErr w:type="spellStart"/>
+      <w:r>
+        <w:rPr>
+          <w:sz w:val="18"/>
+          <w:szCs w:val="18"/>
+        </w:rPr>
+        <w:t>matejały</w:t>
+      </w:r>
+      <w:proofErr w:type="spellEnd"/>
+      <w:r>
+        <w:rPr>
+          <w:sz w:val="18"/>
+          <w:szCs w:val="18"/>
+        </w:rPr>
+        <w:t xml:space="preserve"> związane z prezentacją eventem </w:t>
+      </w:r>
     </w:p>
     <w:p>
       <w:pPr>
